--- a/HTML.docx
+++ b/HTML.docx
@@ -22,16 +22,6 @@
         </w:rPr>
         <w:t xml:space="preserve">HTML </w:t>
       </w:r>
-    </w:p>
-    <w:p>
-      <w:pPr>
-        <w:spacing w:after="0" w:line="240" w:lineRule="auto"/>
-        <w:rPr>
-          <w:rFonts w:ascii="Book Antiqua" w:hAnsi="Book Antiqua" w:cs="Times New Roman"/>
-          <w:sz w:val="24"/>
-          <w:szCs w:val="24"/>
-        </w:rPr>
-      </w:pPr>
       <w:r>
         <w:rPr>
           <w:rFonts w:ascii="Book Antiqua" w:hAnsi="Book Antiqua" w:cs="Times New Roman"/>
@@ -39,6 +29,39 @@
           <w:sz w:val="24"/>
           <w:szCs w:val="24"/>
         </w:rPr>
+        <w:t>TOPICS</w:t>
+      </w:r>
+      <w:bookmarkStart w:id="0" w:name="_GoBack"/>
+      <w:bookmarkEnd w:id="0"/>
+    </w:p>
+    <w:p>
+      <w:pPr>
+        <w:spacing w:after="0" w:line="240" w:lineRule="auto"/>
+        <w:ind w:left="2880" w:firstLine="720"/>
+        <w:rPr>
+          <w:rFonts w:ascii="Book Antiqua" w:hAnsi="Book Antiqua" w:cs="Times New Roman"/>
+          <w:b/>
+          <w:sz w:val="24"/>
+          <w:szCs w:val="24"/>
+        </w:rPr>
+      </w:pPr>
+    </w:p>
+    <w:p>
+      <w:pPr>
+        <w:spacing w:after="0" w:line="240" w:lineRule="auto"/>
+        <w:rPr>
+          <w:rFonts w:ascii="Book Antiqua" w:hAnsi="Book Antiqua" w:cs="Times New Roman"/>
+          <w:sz w:val="24"/>
+          <w:szCs w:val="24"/>
+        </w:rPr>
+      </w:pPr>
+      <w:r>
+        <w:rPr>
+          <w:rFonts w:ascii="Book Antiqua" w:hAnsi="Book Antiqua" w:cs="Times New Roman"/>
+          <w:b/>
+          <w:sz w:val="24"/>
+          <w:szCs w:val="24"/>
+        </w:rPr>
         <w:t>&lt;!DOCTYPE HTML&gt;</w:t>
       </w:r>
       <w:r>
@@ -147,27 +170,7 @@
           <w:szCs w:val="24"/>
           <w:shd w:val="clear" w:color="auto" w:fill="FFFFFF"/>
         </w:rPr>
-        <w:t>&lt;form action="</w:t>
-      </w:r>
-      <w:proofErr w:type="spellStart"/>
-      <w:r>
-        <w:rPr>
-          <w:rFonts w:ascii="Book Antiqua" w:hAnsi="Book Antiqua" w:cs="Times New Roman"/>
-          <w:sz w:val="24"/>
-          <w:szCs w:val="24"/>
-          <w:shd w:val="clear" w:color="auto" w:fill="FFFFFF"/>
-        </w:rPr>
-        <w:t>action_page.php</w:t>
-      </w:r>
-      <w:proofErr w:type="spellEnd"/>
-      <w:r>
-        <w:rPr>
-          <w:rFonts w:ascii="Book Antiqua" w:hAnsi="Book Antiqua" w:cs="Times New Roman"/>
-          <w:sz w:val="24"/>
-          <w:szCs w:val="24"/>
-          <w:shd w:val="clear" w:color="auto" w:fill="FFFFFF"/>
-        </w:rPr>
-        <w:t>"&gt;</w:t>
+        <w:t>&lt;form action="action_page.php"&gt;</w:t>
       </w:r>
     </w:p>
     <w:p>
@@ -279,43 +282,7 @@
           <w:sz w:val="24"/>
           <w:szCs w:val="24"/>
         </w:rPr>
-        <w:t>&lt;</w:t>
-      </w:r>
-      <w:proofErr w:type="spellStart"/>
-      <w:r>
-        <w:rPr>
-          <w:rFonts w:ascii="Book Antiqua" w:eastAsia="Times New Roman" w:hAnsi="Book Antiqua" w:cs="Times New Roman"/>
-          <w:sz w:val="24"/>
-          <w:szCs w:val="24"/>
-        </w:rPr>
-        <w:t>tr</w:t>
-      </w:r>
-      <w:proofErr w:type="spellEnd"/>
-      <w:r>
-        <w:rPr>
-          <w:rFonts w:ascii="Book Antiqua" w:eastAsia="Times New Roman" w:hAnsi="Book Antiqua" w:cs="Times New Roman"/>
-          <w:sz w:val="24"/>
-          <w:szCs w:val="24"/>
-        </w:rPr>
-        <w:t>&gt; row, &lt;td&gt; data/cell, &lt;</w:t>
-      </w:r>
-      <w:proofErr w:type="spellStart"/>
-      <w:r>
-        <w:rPr>
-          <w:rFonts w:ascii="Book Antiqua" w:eastAsia="Times New Roman" w:hAnsi="Book Antiqua" w:cs="Times New Roman"/>
-          <w:sz w:val="24"/>
-          <w:szCs w:val="24"/>
-        </w:rPr>
-        <w:t>th</w:t>
-      </w:r>
-      <w:proofErr w:type="spellEnd"/>
-      <w:r>
-        <w:rPr>
-          <w:rFonts w:ascii="Book Antiqua" w:eastAsia="Times New Roman" w:hAnsi="Book Antiqua" w:cs="Times New Roman"/>
-          <w:sz w:val="24"/>
-          <w:szCs w:val="24"/>
-        </w:rPr>
-        <w:t>&gt;header</w:t>
+        <w:t>&lt;tr&gt; row, &lt;td&gt; data/cell, &lt;th&gt;header</w:t>
       </w:r>
     </w:p>
     <w:p>
@@ -433,25 +400,7 @@
           <w:sz w:val="24"/>
           <w:szCs w:val="24"/>
         </w:rPr>
-        <w:t xml:space="preserve">table, </w:t>
-      </w:r>
-      <w:proofErr w:type="spellStart"/>
-      <w:r>
-        <w:rPr>
-          <w:rFonts w:ascii="Book Antiqua" w:eastAsia="Times New Roman" w:hAnsi="Book Antiqua" w:cs="Times New Roman"/>
-          <w:sz w:val="24"/>
-          <w:szCs w:val="24"/>
-        </w:rPr>
-        <w:t>th</w:t>
-      </w:r>
-      <w:proofErr w:type="spellEnd"/>
-      <w:r>
-        <w:rPr>
-          <w:rFonts w:ascii="Book Antiqua" w:eastAsia="Times New Roman" w:hAnsi="Book Antiqua" w:cs="Times New Roman"/>
-          <w:sz w:val="24"/>
-          <w:szCs w:val="24"/>
-        </w:rPr>
-        <w:t>, td {</w:t>
+        <w:t>table, th, td {</w:t>
       </w:r>
     </w:p>
     <w:p>
@@ -663,25 +612,7 @@
           <w:sz w:val="24"/>
           <w:szCs w:val="24"/>
         </w:rPr>
-        <w:t xml:space="preserve">  &lt;</w:t>
-      </w:r>
-      <w:proofErr w:type="spellStart"/>
-      <w:r>
-        <w:rPr>
-          <w:rFonts w:ascii="Book Antiqua" w:eastAsia="Times New Roman" w:hAnsi="Book Antiqua" w:cs="Times New Roman"/>
-          <w:sz w:val="24"/>
-          <w:szCs w:val="24"/>
-        </w:rPr>
-        <w:t>tr</w:t>
-      </w:r>
-      <w:proofErr w:type="spellEnd"/>
-      <w:r>
-        <w:rPr>
-          <w:rFonts w:ascii="Book Antiqua" w:eastAsia="Times New Roman" w:hAnsi="Book Antiqua" w:cs="Times New Roman"/>
-          <w:sz w:val="24"/>
-          <w:szCs w:val="24"/>
-        </w:rPr>
-        <w:t>&gt;</w:t>
+        <w:t xml:space="preserve">  &lt;tr&gt;</w:t>
       </w:r>
     </w:p>
     <w:p>
@@ -701,43 +632,7 @@
           <w:sz w:val="24"/>
           <w:szCs w:val="24"/>
         </w:rPr>
-        <w:t xml:space="preserve">    &lt;</w:t>
-      </w:r>
-      <w:proofErr w:type="spellStart"/>
-      <w:r>
-        <w:rPr>
-          <w:rFonts w:ascii="Book Antiqua" w:eastAsia="Times New Roman" w:hAnsi="Book Antiqua" w:cs="Times New Roman"/>
-          <w:sz w:val="24"/>
-          <w:szCs w:val="24"/>
-        </w:rPr>
-        <w:t>th</w:t>
-      </w:r>
-      <w:proofErr w:type="spellEnd"/>
-      <w:r>
-        <w:rPr>
-          <w:rFonts w:ascii="Book Antiqua" w:eastAsia="Times New Roman" w:hAnsi="Book Antiqua" w:cs="Times New Roman"/>
-          <w:sz w:val="24"/>
-          <w:szCs w:val="24"/>
-        </w:rPr>
-        <w:t>&gt;First Name&lt;/</w:t>
-      </w:r>
-      <w:proofErr w:type="spellStart"/>
-      <w:r>
-        <w:rPr>
-          <w:rFonts w:ascii="Book Antiqua" w:eastAsia="Times New Roman" w:hAnsi="Book Antiqua" w:cs="Times New Roman"/>
-          <w:sz w:val="24"/>
-          <w:szCs w:val="24"/>
-        </w:rPr>
-        <w:t>th</w:t>
-      </w:r>
-      <w:proofErr w:type="spellEnd"/>
-      <w:r>
-        <w:rPr>
-          <w:rFonts w:ascii="Book Antiqua" w:eastAsia="Times New Roman" w:hAnsi="Book Antiqua" w:cs="Times New Roman"/>
-          <w:sz w:val="24"/>
-          <w:szCs w:val="24"/>
-        </w:rPr>
-        <w:t>&gt;</w:t>
+        <w:t xml:space="preserve">    &lt;th&gt;First Name&lt;/th&gt;</w:t>
       </w:r>
     </w:p>
     <w:p>
@@ -757,43 +652,7 @@
           <w:sz w:val="24"/>
           <w:szCs w:val="24"/>
         </w:rPr>
-        <w:t xml:space="preserve">    &lt;</w:t>
-      </w:r>
-      <w:proofErr w:type="spellStart"/>
-      <w:r>
-        <w:rPr>
-          <w:rFonts w:ascii="Book Antiqua" w:eastAsia="Times New Roman" w:hAnsi="Book Antiqua" w:cs="Times New Roman"/>
-          <w:sz w:val="24"/>
-          <w:szCs w:val="24"/>
-        </w:rPr>
-        <w:t>th</w:t>
-      </w:r>
-      <w:proofErr w:type="spellEnd"/>
-      <w:r>
-        <w:rPr>
-          <w:rFonts w:ascii="Book Antiqua" w:eastAsia="Times New Roman" w:hAnsi="Book Antiqua" w:cs="Times New Roman"/>
-          <w:sz w:val="24"/>
-          <w:szCs w:val="24"/>
-        </w:rPr>
-        <w:t>&gt;Last Name&lt;/</w:t>
-      </w:r>
-      <w:proofErr w:type="spellStart"/>
-      <w:r>
-        <w:rPr>
-          <w:rFonts w:ascii="Book Antiqua" w:eastAsia="Times New Roman" w:hAnsi="Book Antiqua" w:cs="Times New Roman"/>
-          <w:sz w:val="24"/>
-          <w:szCs w:val="24"/>
-        </w:rPr>
-        <w:t>th</w:t>
-      </w:r>
-      <w:proofErr w:type="spellEnd"/>
-      <w:r>
-        <w:rPr>
-          <w:rFonts w:ascii="Book Antiqua" w:eastAsia="Times New Roman" w:hAnsi="Book Antiqua" w:cs="Times New Roman"/>
-          <w:sz w:val="24"/>
-          <w:szCs w:val="24"/>
-        </w:rPr>
-        <w:t>&gt;</w:t>
+        <w:t xml:space="preserve">    &lt;th&gt;Last Name&lt;/th&gt;</w:t>
       </w:r>
     </w:p>
     <w:p>
@@ -813,43 +672,7 @@
           <w:sz w:val="24"/>
           <w:szCs w:val="24"/>
         </w:rPr>
-        <w:t xml:space="preserve">    &lt;</w:t>
-      </w:r>
-      <w:proofErr w:type="spellStart"/>
-      <w:r>
-        <w:rPr>
-          <w:rFonts w:ascii="Book Antiqua" w:eastAsia="Times New Roman" w:hAnsi="Book Antiqua" w:cs="Times New Roman"/>
-          <w:sz w:val="24"/>
-          <w:szCs w:val="24"/>
-        </w:rPr>
-        <w:t>th</w:t>
-      </w:r>
-      <w:proofErr w:type="spellEnd"/>
-      <w:r>
-        <w:rPr>
-          <w:rFonts w:ascii="Book Antiqua" w:eastAsia="Times New Roman" w:hAnsi="Book Antiqua" w:cs="Times New Roman"/>
-          <w:sz w:val="24"/>
-          <w:szCs w:val="24"/>
-        </w:rPr>
-        <w:t>&gt;Points&lt;/</w:t>
-      </w:r>
-      <w:proofErr w:type="spellStart"/>
-      <w:r>
-        <w:rPr>
-          <w:rFonts w:ascii="Book Antiqua" w:eastAsia="Times New Roman" w:hAnsi="Book Antiqua" w:cs="Times New Roman"/>
-          <w:sz w:val="24"/>
-          <w:szCs w:val="24"/>
-        </w:rPr>
-        <w:t>th</w:t>
-      </w:r>
-      <w:proofErr w:type="spellEnd"/>
-      <w:r>
-        <w:rPr>
-          <w:rFonts w:ascii="Book Antiqua" w:eastAsia="Times New Roman" w:hAnsi="Book Antiqua" w:cs="Times New Roman"/>
-          <w:sz w:val="24"/>
-          <w:szCs w:val="24"/>
-        </w:rPr>
-        <w:t>&gt;</w:t>
+        <w:t xml:space="preserve">    &lt;th&gt;Points&lt;/th&gt;</w:t>
       </w:r>
     </w:p>
     <w:p>
@@ -869,25 +692,7 @@
           <w:sz w:val="24"/>
           <w:szCs w:val="24"/>
         </w:rPr>
-        <w:t xml:space="preserve">  &lt;/</w:t>
-      </w:r>
-      <w:proofErr w:type="spellStart"/>
-      <w:r>
-        <w:rPr>
-          <w:rFonts w:ascii="Book Antiqua" w:eastAsia="Times New Roman" w:hAnsi="Book Antiqua" w:cs="Times New Roman"/>
-          <w:sz w:val="24"/>
-          <w:szCs w:val="24"/>
-        </w:rPr>
-        <w:t>tr</w:t>
-      </w:r>
-      <w:proofErr w:type="spellEnd"/>
-      <w:r>
-        <w:rPr>
-          <w:rFonts w:ascii="Book Antiqua" w:eastAsia="Times New Roman" w:hAnsi="Book Antiqua" w:cs="Times New Roman"/>
-          <w:sz w:val="24"/>
-          <w:szCs w:val="24"/>
-        </w:rPr>
-        <w:t>&gt;</w:t>
+        <w:t xml:space="preserve">  &lt;/tr&gt;</w:t>
       </w:r>
     </w:p>
     <w:p>
@@ -979,73 +784,113 @@
           <w:sz w:val="24"/>
           <w:szCs w:val="24"/>
         </w:rPr>
-        <w:t>HTML &lt;</w:t>
-      </w:r>
-      <w:proofErr w:type="spellStart"/>
-      <w:r>
+        <w:t>HTML &lt;iframe&gt;</w:t>
+      </w:r>
+      <w:r>
+        <w:rPr>
+          <w:rFonts w:ascii="Book Antiqua" w:eastAsia="Times New Roman" w:hAnsi="Book Antiqua" w:cs="Times New Roman"/>
+          <w:sz w:val="24"/>
+          <w:szCs w:val="24"/>
+        </w:rPr>
+        <w:t xml:space="preserve"> - a webpage within a web page</w:t>
+      </w:r>
+    </w:p>
+    <w:p>
+      <w:pPr>
+        <w:shd w:val="clear" w:color="auto" w:fill="FFFFFF"/>
+        <w:spacing w:after="0" w:line="240" w:lineRule="auto"/>
+        <w:rPr>
+          <w:rFonts w:ascii="Book Antiqua" w:eastAsia="Times New Roman" w:hAnsi="Book Antiqua" w:cs="Times New Roman"/>
+          <w:sz w:val="24"/>
+          <w:szCs w:val="24"/>
+        </w:rPr>
+      </w:pPr>
+      <w:r>
+        <w:rPr>
+          <w:rFonts w:ascii="Book Antiqua" w:eastAsia="Times New Roman" w:hAnsi="Book Antiqua" w:cs="Times New Roman"/>
+          <w:sz w:val="24"/>
+          <w:szCs w:val="24"/>
+        </w:rPr>
+        <w:t xml:space="preserve">   </w:t>
+      </w:r>
+      <w:r>
+        <w:rPr>
+          <w:rFonts w:ascii="Book Antiqua" w:eastAsia="Times New Roman" w:hAnsi="Book Antiqua" w:cs="Times New Roman"/>
+          <w:sz w:val="24"/>
+          <w:szCs w:val="24"/>
+        </w:rPr>
+        <w:t>&lt;iframe src="http://www.w3schools.com"&gt;&lt;/iframe&gt;</w:t>
+      </w:r>
+    </w:p>
+    <w:p>
+      <w:pPr>
+        <w:shd w:val="clear" w:color="auto" w:fill="FFFFFF"/>
+        <w:spacing w:after="0" w:line="240" w:lineRule="auto"/>
         <w:rPr>
           <w:rFonts w:ascii="Book Antiqua" w:eastAsia="Times New Roman" w:hAnsi="Book Antiqua" w:cs="Times New Roman"/>
           <w:b/>
           <w:sz w:val="24"/>
           <w:szCs w:val="24"/>
         </w:rPr>
-        <w:t>iframe</w:t>
-      </w:r>
-      <w:proofErr w:type="spellEnd"/>
-      <w:r>
+      </w:pPr>
+    </w:p>
+    <w:p>
+      <w:pPr>
+        <w:shd w:val="clear" w:color="auto" w:fill="FFFFFF"/>
+        <w:spacing w:after="0" w:line="240" w:lineRule="auto"/>
         <w:rPr>
           <w:rFonts w:ascii="Book Antiqua" w:eastAsia="Times New Roman" w:hAnsi="Book Antiqua" w:cs="Times New Roman"/>
           <w:b/>
           <w:sz w:val="24"/>
           <w:szCs w:val="24"/>
         </w:rPr>
-        <w:t>&gt;</w:t>
-      </w:r>
-      <w:r>
-        <w:rPr>
-          <w:rFonts w:ascii="Book Antiqua" w:eastAsia="Times New Roman" w:hAnsi="Book Antiqua" w:cs="Times New Roman"/>
-          <w:sz w:val="24"/>
-          <w:szCs w:val="24"/>
-        </w:rPr>
-        <w:t xml:space="preserve"> - a webpage within a web page</w:t>
-      </w:r>
-    </w:p>
-    <w:p>
-      <w:pPr>
-        <w:shd w:val="clear" w:color="auto" w:fill="FFFFFF"/>
-        <w:spacing w:after="0" w:line="240" w:lineRule="auto"/>
-        <w:rPr>
-          <w:rFonts w:ascii="Book Antiqua" w:eastAsia="Times New Roman" w:hAnsi="Book Antiqua" w:cs="Times New Roman"/>
-          <w:sz w:val="24"/>
-          <w:szCs w:val="24"/>
-        </w:rPr>
-      </w:pPr>
-      <w:r>
-        <w:rPr>
-          <w:rFonts w:ascii="Book Antiqua" w:eastAsia="Times New Roman" w:hAnsi="Book Antiqua" w:cs="Times New Roman"/>
-          <w:sz w:val="24"/>
-          <w:szCs w:val="24"/>
-        </w:rPr>
-        <w:t xml:space="preserve">   </w:t>
-      </w:r>
-      <w:r>
-        <w:rPr>
-          <w:rFonts w:ascii="Book Antiqua" w:eastAsia="Times New Roman" w:hAnsi="Book Antiqua" w:cs="Times New Roman"/>
-          <w:sz w:val="24"/>
-          <w:szCs w:val="24"/>
-        </w:rPr>
-        <w:t>&lt;</w:t>
-      </w:r>
-      <w:proofErr w:type="spellStart"/>
-      <w:r>
-        <w:rPr>
-          <w:rFonts w:ascii="Book Antiqua" w:eastAsia="Times New Roman" w:hAnsi="Book Antiqua" w:cs="Times New Roman"/>
-          <w:sz w:val="24"/>
-          <w:szCs w:val="24"/>
-        </w:rPr>
-        <w:t>iframe</w:t>
-      </w:r>
-      <w:proofErr w:type="spellEnd"/>
+      </w:pPr>
+      <w:r>
+        <w:rPr>
+          <w:rFonts w:ascii="Book Antiqua" w:eastAsia="Times New Roman" w:hAnsi="Book Antiqua" w:cs="Times New Roman"/>
+          <w:b/>
+          <w:sz w:val="24"/>
+          <w:szCs w:val="24"/>
+        </w:rPr>
+        <w:t xml:space="preserve">BLOCK LEVEL ELEMENTS -- </w:t>
+      </w:r>
+    </w:p>
+    <w:p>
+      <w:pPr>
+        <w:shd w:val="clear" w:color="auto" w:fill="FFFFFF"/>
+        <w:spacing w:after="0" w:line="240" w:lineRule="auto"/>
+        <w:ind w:firstLine="720"/>
+        <w:rPr>
+          <w:rFonts w:ascii="Book Antiqua" w:eastAsia="Times New Roman" w:hAnsi="Book Antiqua" w:cs="Times New Roman"/>
+          <w:sz w:val="24"/>
+          <w:szCs w:val="24"/>
+        </w:rPr>
+      </w:pPr>
+      <w:r>
+        <w:rPr>
+          <w:rFonts w:ascii="Book Antiqua" w:eastAsia="Times New Roman" w:hAnsi="Book Antiqua" w:cs="Times New Roman"/>
+          <w:sz w:val="24"/>
+          <w:szCs w:val="24"/>
+        </w:rPr>
+        <w:lastRenderedPageBreak/>
+        <w:t>&lt;div&gt;</w:t>
+      </w:r>
+      <w:r>
+        <w:rPr>
+          <w:rFonts w:ascii="Book Antiqua" w:eastAsia="Times New Roman" w:hAnsi="Book Antiqua" w:cs="Times New Roman"/>
+          <w:sz w:val="24"/>
+          <w:szCs w:val="24"/>
+        </w:rPr>
+        <w:t xml:space="preserve">  </w:t>
+      </w:r>
+      <w:r>
+        <w:rPr>
+          <w:rFonts w:ascii="Book Antiqua" w:eastAsia="Times New Roman" w:hAnsi="Book Antiqua" w:cs="Times New Roman"/>
+          <w:sz w:val="24"/>
+          <w:szCs w:val="24"/>
+        </w:rPr>
+        <w:t>&lt;h1&gt; - &lt;h6&gt;</w:t>
+      </w:r>
       <w:r>
         <w:rPr>
           <w:rFonts w:ascii="Book Antiqua" w:eastAsia="Times New Roman" w:hAnsi="Book Antiqua" w:cs="Times New Roman"/>
@@ -1054,23 +899,29 @@
         </w:rPr>
         <w:t xml:space="preserve"> </w:t>
       </w:r>
-      <w:proofErr w:type="spellStart"/>
-      <w:r>
-        <w:rPr>
-          <w:rFonts w:ascii="Book Antiqua" w:eastAsia="Times New Roman" w:hAnsi="Book Antiqua" w:cs="Times New Roman"/>
-          <w:sz w:val="24"/>
-          <w:szCs w:val="24"/>
-        </w:rPr>
-        <w:t>src</w:t>
-      </w:r>
-      <w:proofErr w:type="spellEnd"/>
-      <w:r>
-        <w:rPr>
-          <w:rFonts w:ascii="Book Antiqua" w:eastAsia="Times New Roman" w:hAnsi="Book Antiqua" w:cs="Times New Roman"/>
-          <w:sz w:val="24"/>
-          <w:szCs w:val="24"/>
-        </w:rPr>
-        <w:t>="http://www.w3schools.com"&gt;&lt;/iframe&gt;</w:t>
+      <w:r>
+        <w:rPr>
+          <w:rFonts w:ascii="Book Antiqua" w:eastAsia="Times New Roman" w:hAnsi="Book Antiqua" w:cs="Times New Roman"/>
+          <w:sz w:val="24"/>
+          <w:szCs w:val="24"/>
+        </w:rPr>
+        <w:t>&lt;p&gt;</w:t>
+      </w:r>
+      <w:r>
+        <w:rPr>
+          <w:rFonts w:ascii="Book Antiqua" w:eastAsia="Times New Roman" w:hAnsi="Book Antiqua" w:cs="Times New Roman"/>
+          <w:sz w:val="24"/>
+          <w:szCs w:val="24"/>
+        </w:rPr>
+        <w:t xml:space="preserve"> </w:t>
+      </w:r>
+      <w:r>
+        <w:rPr>
+          <w:rFonts w:ascii="Book Antiqua" w:eastAsia="Times New Roman" w:hAnsi="Book Antiqua" w:cs="Times New Roman"/>
+          <w:sz w:val="24"/>
+          <w:szCs w:val="24"/>
+        </w:rPr>
+        <w:t>&lt;form&gt;</w:t>
       </w:r>
     </w:p>
     <w:p>
@@ -1084,313 +935,173 @@
           <w:szCs w:val="24"/>
         </w:rPr>
       </w:pPr>
-    </w:p>
-    <w:p>
-      <w:pPr>
-        <w:shd w:val="clear" w:color="auto" w:fill="FFFFFF"/>
-        <w:spacing w:after="0" w:line="240" w:lineRule="auto"/>
+      <w:r>
         <w:rPr>
           <w:rFonts w:ascii="Book Antiqua" w:eastAsia="Times New Roman" w:hAnsi="Book Antiqua" w:cs="Times New Roman"/>
           <w:b/>
           <w:sz w:val="24"/>
           <w:szCs w:val="24"/>
         </w:rPr>
-      </w:pPr>
-      <w:r>
+        <w:t>INLINE ELEMENTS –</w:t>
+      </w:r>
+    </w:p>
+    <w:p>
+      <w:pPr>
+        <w:shd w:val="clear" w:color="auto" w:fill="FFFFFF"/>
+        <w:spacing w:after="0" w:line="240" w:lineRule="auto"/>
+        <w:ind w:firstLine="720"/>
+        <w:rPr>
+          <w:rFonts w:ascii="Book Antiqua" w:eastAsia="Times New Roman" w:hAnsi="Book Antiqua" w:cs="Times New Roman"/>
+          <w:sz w:val="24"/>
+          <w:szCs w:val="24"/>
+        </w:rPr>
+      </w:pPr>
+      <w:r>
+        <w:rPr>
+          <w:rFonts w:ascii="Book Antiqua" w:eastAsia="Times New Roman" w:hAnsi="Book Antiqua" w:cs="Times New Roman"/>
+          <w:sz w:val="24"/>
+          <w:szCs w:val="24"/>
+        </w:rPr>
+        <w:t>&lt;span&gt; &lt;a&gt; &lt;img&gt;</w:t>
+      </w:r>
+    </w:p>
+    <w:p>
+      <w:pPr>
+        <w:shd w:val="clear" w:color="auto" w:fill="FFFFFF"/>
+        <w:spacing w:after="0" w:line="240" w:lineRule="auto"/>
         <w:rPr>
           <w:rFonts w:ascii="Book Antiqua" w:eastAsia="Times New Roman" w:hAnsi="Book Antiqua" w:cs="Times New Roman"/>
           <w:b/>
           <w:sz w:val="24"/>
           <w:szCs w:val="24"/>
         </w:rPr>
-        <w:t xml:space="preserve">BLOCK LEVEL ELEMENTS -- </w:t>
-      </w:r>
-    </w:p>
-    <w:p>
-      <w:pPr>
-        <w:shd w:val="clear" w:color="auto" w:fill="FFFFFF"/>
-        <w:spacing w:after="0" w:line="240" w:lineRule="auto"/>
-        <w:ind w:firstLine="720"/>
-        <w:rPr>
-          <w:rFonts w:ascii="Book Antiqua" w:eastAsia="Times New Roman" w:hAnsi="Book Antiqua" w:cs="Times New Roman"/>
-          <w:sz w:val="24"/>
-          <w:szCs w:val="24"/>
-        </w:rPr>
-      </w:pPr>
-      <w:r>
-        <w:rPr>
-          <w:rFonts w:ascii="Book Antiqua" w:eastAsia="Times New Roman" w:hAnsi="Book Antiqua" w:cs="Times New Roman"/>
-          <w:sz w:val="24"/>
-          <w:szCs w:val="24"/>
-        </w:rPr>
-        <w:t>&lt;div&gt;</w:t>
-      </w:r>
-      <w:r>
-        <w:rPr>
-          <w:rFonts w:ascii="Book Antiqua" w:eastAsia="Times New Roman" w:hAnsi="Book Antiqua" w:cs="Times New Roman"/>
-          <w:sz w:val="24"/>
-          <w:szCs w:val="24"/>
-        </w:rPr>
-        <w:t xml:space="preserve">  </w:t>
-      </w:r>
-      <w:r>
-        <w:rPr>
-          <w:rFonts w:ascii="Book Antiqua" w:eastAsia="Times New Roman" w:hAnsi="Book Antiqua" w:cs="Times New Roman"/>
-          <w:sz w:val="24"/>
-          <w:szCs w:val="24"/>
-        </w:rPr>
-        <w:t>&lt;h1&gt; - &lt;h6&gt;</w:t>
-      </w:r>
-      <w:r>
-        <w:rPr>
-          <w:rFonts w:ascii="Book Antiqua" w:eastAsia="Times New Roman" w:hAnsi="Book Antiqua" w:cs="Times New Roman"/>
-          <w:sz w:val="24"/>
-          <w:szCs w:val="24"/>
-        </w:rPr>
-        <w:t xml:space="preserve"> </w:t>
-      </w:r>
-      <w:r>
-        <w:rPr>
-          <w:rFonts w:ascii="Book Antiqua" w:eastAsia="Times New Roman" w:hAnsi="Book Antiqua" w:cs="Times New Roman"/>
-          <w:sz w:val="24"/>
-          <w:szCs w:val="24"/>
-        </w:rPr>
-        <w:t>&lt;p&gt;</w:t>
-      </w:r>
-      <w:r>
-        <w:rPr>
-          <w:rFonts w:ascii="Book Antiqua" w:eastAsia="Times New Roman" w:hAnsi="Book Antiqua" w:cs="Times New Roman"/>
-          <w:sz w:val="24"/>
-          <w:szCs w:val="24"/>
-        </w:rPr>
-        <w:t xml:space="preserve"> </w:t>
-      </w:r>
-      <w:r>
-        <w:rPr>
-          <w:rFonts w:ascii="Book Antiqua" w:eastAsia="Times New Roman" w:hAnsi="Book Antiqua" w:cs="Times New Roman"/>
-          <w:sz w:val="24"/>
-          <w:szCs w:val="24"/>
-        </w:rPr>
-        <w:t>&lt;form&gt;</w:t>
-      </w:r>
-    </w:p>
-    <w:p>
-      <w:pPr>
-        <w:shd w:val="clear" w:color="auto" w:fill="FFFFFF"/>
-        <w:spacing w:after="0" w:line="240" w:lineRule="auto"/>
+      </w:pPr>
+    </w:p>
+    <w:p>
+      <w:pPr>
+        <w:shd w:val="clear" w:color="auto" w:fill="FFFFFF"/>
+        <w:spacing w:after="0" w:line="240" w:lineRule="auto"/>
+        <w:rPr>
+          <w:rFonts w:ascii="Book Antiqua" w:eastAsia="Times New Roman" w:hAnsi="Book Antiqua" w:cs="Times New Roman"/>
+          <w:sz w:val="24"/>
+          <w:szCs w:val="24"/>
+        </w:rPr>
+      </w:pPr>
+      <w:r>
         <w:rPr>
           <w:rFonts w:ascii="Book Antiqua" w:eastAsia="Times New Roman" w:hAnsi="Book Antiqua" w:cs="Times New Roman"/>
           <w:b/>
           <w:sz w:val="24"/>
           <w:szCs w:val="24"/>
         </w:rPr>
-      </w:pPr>
-      <w:r>
-        <w:rPr>
-          <w:rFonts w:ascii="Book Antiqua" w:eastAsia="Times New Roman" w:hAnsi="Book Antiqua" w:cs="Times New Roman"/>
+        <w:t>HTML STORAGE API</w:t>
+      </w:r>
+      <w:r>
+        <w:rPr>
+          <w:rFonts w:ascii="Book Antiqua" w:eastAsia="Times New Roman" w:hAnsi="Book Antiqua" w:cs="Times New Roman"/>
+          <w:sz w:val="24"/>
+          <w:szCs w:val="24"/>
+        </w:rPr>
+        <w:t xml:space="preserve"> – </w:t>
+      </w:r>
+    </w:p>
+    <w:p>
+      <w:pPr>
+        <w:shd w:val="clear" w:color="auto" w:fill="FFFFFF"/>
+        <w:spacing w:after="0" w:line="240" w:lineRule="auto"/>
+        <w:rPr>
+          <w:rFonts w:ascii="Book Antiqua" w:hAnsi="Book Antiqua" w:cs="Times New Roman"/>
+          <w:sz w:val="24"/>
+          <w:szCs w:val="24"/>
+          <w:shd w:val="clear" w:color="auto" w:fill="FFFFFF"/>
+        </w:rPr>
+      </w:pPr>
+      <w:r>
+        <w:rPr>
+          <w:rFonts w:ascii="Book Antiqua" w:eastAsia="Times New Roman" w:hAnsi="Book Antiqua" w:cs="Times New Roman"/>
+          <w:sz w:val="24"/>
+          <w:szCs w:val="24"/>
+        </w:rPr>
+        <w:t xml:space="preserve">            </w:t>
+      </w:r>
+      <w:r>
+        <w:rPr>
+          <w:rFonts w:ascii="Book Antiqua" w:hAnsi="Book Antiqua" w:cs="Times New Roman"/>
+          <w:sz w:val="24"/>
+          <w:szCs w:val="24"/>
+          <w:shd w:val="clear" w:color="auto" w:fill="FFFFFF"/>
+        </w:rPr>
+        <w:t>With local storage, web applications can store data locally within the user's browser.</w:t>
+      </w:r>
+    </w:p>
+    <w:p>
+      <w:pPr>
+        <w:shd w:val="clear" w:color="auto" w:fill="FFFFFF"/>
+        <w:spacing w:after="0" w:line="240" w:lineRule="auto"/>
+        <w:rPr>
+          <w:rFonts w:ascii="Book Antiqua" w:eastAsia="Times New Roman" w:hAnsi="Book Antiqua" w:cs="Times New Roman"/>
+          <w:sz w:val="24"/>
+          <w:szCs w:val="24"/>
+        </w:rPr>
+      </w:pPr>
+      <w:r>
+        <w:rPr>
+          <w:rFonts w:ascii="Book Antiqua" w:hAnsi="Book Antiqua" w:cs="Times New Roman"/>
+          <w:sz w:val="24"/>
+          <w:szCs w:val="24"/>
+          <w:shd w:val="clear" w:color="auto" w:fill="FFFFFF"/>
+        </w:rPr>
+        <w:t xml:space="preserve">The sessionStorage </w:t>
+      </w:r>
+      <w:r>
+        <w:rPr>
+          <w:rFonts w:ascii="Book Antiqua" w:hAnsi="Book Antiqua" w:cs="Times New Roman"/>
+          <w:sz w:val="24"/>
+          <w:szCs w:val="24"/>
+          <w:shd w:val="clear" w:color="auto" w:fill="FFFFFF"/>
+        </w:rPr>
+        <w:t xml:space="preserve">object </w:t>
+      </w:r>
+      <w:r>
+        <w:rPr>
+          <w:rFonts w:ascii="Book Antiqua" w:hAnsi="Book Antiqua" w:cs="Times New Roman"/>
+          <w:sz w:val="24"/>
+          <w:szCs w:val="24"/>
+          <w:shd w:val="clear" w:color="auto" w:fill="FFFFFF"/>
+        </w:rPr>
+        <w:t>stores the data for only one session. The data is deleted when the user closes the specific browser tab.</w:t>
+      </w:r>
+    </w:p>
+    <w:p>
+      <w:pPr>
+        <w:shd w:val="clear" w:color="auto" w:fill="FFFFFF"/>
+        <w:spacing w:after="0" w:line="240" w:lineRule="auto"/>
+        <w:rPr>
+          <w:rFonts w:ascii="Book Antiqua" w:hAnsi="Book Antiqua" w:cs="Times New Roman"/>
           <w:b/>
           <w:sz w:val="24"/>
           <w:szCs w:val="24"/>
         </w:rPr>
-        <w:lastRenderedPageBreak/>
-        <w:t>INLINE ELEMENTS –</w:t>
-      </w:r>
-    </w:p>
-    <w:p>
-      <w:pPr>
-        <w:shd w:val="clear" w:color="auto" w:fill="FFFFFF"/>
-        <w:spacing w:after="0" w:line="240" w:lineRule="auto"/>
-        <w:ind w:firstLine="720"/>
-        <w:rPr>
-          <w:rFonts w:ascii="Book Antiqua" w:eastAsia="Times New Roman" w:hAnsi="Book Antiqua" w:cs="Times New Roman"/>
-          <w:sz w:val="24"/>
-          <w:szCs w:val="24"/>
-        </w:rPr>
-      </w:pPr>
-      <w:r>
-        <w:rPr>
-          <w:rFonts w:ascii="Book Antiqua" w:eastAsia="Times New Roman" w:hAnsi="Book Antiqua" w:cs="Times New Roman"/>
-          <w:sz w:val="24"/>
-          <w:szCs w:val="24"/>
-        </w:rPr>
-        <w:t>&lt;span&gt; &lt;a&gt; &lt;</w:t>
-      </w:r>
-      <w:proofErr w:type="spellStart"/>
-      <w:r>
-        <w:rPr>
-          <w:rFonts w:ascii="Book Antiqua" w:eastAsia="Times New Roman" w:hAnsi="Book Antiqua" w:cs="Times New Roman"/>
-          <w:sz w:val="24"/>
-          <w:szCs w:val="24"/>
-        </w:rPr>
-        <w:t>img</w:t>
-      </w:r>
-      <w:proofErr w:type="spellEnd"/>
-      <w:r>
-        <w:rPr>
-          <w:rFonts w:ascii="Book Antiqua" w:eastAsia="Times New Roman" w:hAnsi="Book Antiqua" w:cs="Times New Roman"/>
-          <w:sz w:val="24"/>
-          <w:szCs w:val="24"/>
-        </w:rPr>
-        <w:t>&gt;</w:t>
-      </w:r>
-    </w:p>
-    <w:p>
-      <w:pPr>
-        <w:shd w:val="clear" w:color="auto" w:fill="FFFFFF"/>
-        <w:spacing w:after="0" w:line="240" w:lineRule="auto"/>
-        <w:rPr>
-          <w:rFonts w:ascii="Book Antiqua" w:eastAsia="Times New Roman" w:hAnsi="Book Antiqua" w:cs="Times New Roman"/>
+      </w:pPr>
+    </w:p>
+    <w:p>
+      <w:pPr>
+        <w:shd w:val="clear" w:color="auto" w:fill="FFFFFF"/>
+        <w:spacing w:after="0" w:line="240" w:lineRule="auto"/>
+        <w:rPr>
+          <w:rFonts w:ascii="Book Antiqua" w:hAnsi="Book Antiqua" w:cs="Times New Roman"/>
           <w:b/>
           <w:sz w:val="24"/>
           <w:szCs w:val="24"/>
         </w:rPr>
       </w:pPr>
-    </w:p>
-    <w:p>
-      <w:pPr>
-        <w:shd w:val="clear" w:color="auto" w:fill="FFFFFF"/>
-        <w:spacing w:after="0" w:line="240" w:lineRule="auto"/>
-        <w:rPr>
-          <w:rFonts w:ascii="Book Antiqua" w:eastAsia="Times New Roman" w:hAnsi="Book Antiqua" w:cs="Times New Roman"/>
-          <w:sz w:val="24"/>
-          <w:szCs w:val="24"/>
-        </w:rPr>
-      </w:pPr>
-      <w:r>
-        <w:rPr>
-          <w:rFonts w:ascii="Book Antiqua" w:eastAsia="Times New Roman" w:hAnsi="Book Antiqua" w:cs="Times New Roman"/>
+      <w:r>
+        <w:rPr>
+          <w:rFonts w:ascii="Book Antiqua" w:hAnsi="Book Antiqua" w:cs="Times New Roman"/>
           <w:b/>
           <w:sz w:val="24"/>
           <w:szCs w:val="24"/>
         </w:rPr>
-        <w:t>HTML STORAGE API</w:t>
-      </w:r>
-      <w:r>
-        <w:rPr>
-          <w:rFonts w:ascii="Book Antiqua" w:eastAsia="Times New Roman" w:hAnsi="Book Antiqua" w:cs="Times New Roman"/>
-          <w:sz w:val="24"/>
-          <w:szCs w:val="24"/>
-        </w:rPr>
-        <w:t xml:space="preserve"> – </w:t>
-      </w:r>
-    </w:p>
-    <w:p>
-      <w:pPr>
-        <w:shd w:val="clear" w:color="auto" w:fill="FFFFFF"/>
-        <w:spacing w:after="0" w:line="240" w:lineRule="auto"/>
-        <w:rPr>
-          <w:rFonts w:ascii="Book Antiqua" w:hAnsi="Book Antiqua" w:cs="Times New Roman"/>
-          <w:sz w:val="24"/>
-          <w:szCs w:val="24"/>
-          <w:shd w:val="clear" w:color="auto" w:fill="FFFFFF"/>
-        </w:rPr>
-      </w:pPr>
-      <w:r>
-        <w:rPr>
-          <w:rFonts w:ascii="Book Antiqua" w:eastAsia="Times New Roman" w:hAnsi="Book Antiqua" w:cs="Times New Roman"/>
-          <w:sz w:val="24"/>
-          <w:szCs w:val="24"/>
-        </w:rPr>
-        <w:t xml:space="preserve">            </w:t>
-      </w:r>
-      <w:r>
-        <w:rPr>
-          <w:rFonts w:ascii="Book Antiqua" w:hAnsi="Book Antiqua" w:cs="Times New Roman"/>
-          <w:sz w:val="24"/>
-          <w:szCs w:val="24"/>
-          <w:shd w:val="clear" w:color="auto" w:fill="FFFFFF"/>
-        </w:rPr>
-        <w:t>With local storage, web applications can store data locally within the user's browser.</w:t>
-      </w:r>
-    </w:p>
-    <w:p>
-      <w:pPr>
-        <w:shd w:val="clear" w:color="auto" w:fill="FFFFFF"/>
-        <w:spacing w:after="0" w:line="240" w:lineRule="auto"/>
-        <w:rPr>
-          <w:rFonts w:ascii="Book Antiqua" w:eastAsia="Times New Roman" w:hAnsi="Book Antiqua" w:cs="Times New Roman"/>
-          <w:sz w:val="24"/>
-          <w:szCs w:val="24"/>
-        </w:rPr>
-      </w:pPr>
-      <w:r>
-        <w:rPr>
-          <w:rFonts w:ascii="Book Antiqua" w:hAnsi="Book Antiqua" w:cs="Times New Roman"/>
-          <w:sz w:val="24"/>
-          <w:szCs w:val="24"/>
-          <w:shd w:val="clear" w:color="auto" w:fill="FFFFFF"/>
-        </w:rPr>
-        <w:t xml:space="preserve">The </w:t>
-      </w:r>
-      <w:proofErr w:type="spellStart"/>
-      <w:r>
-        <w:rPr>
-          <w:rFonts w:ascii="Book Antiqua" w:hAnsi="Book Antiqua" w:cs="Times New Roman"/>
-          <w:sz w:val="24"/>
-          <w:szCs w:val="24"/>
-          <w:shd w:val="clear" w:color="auto" w:fill="FFFFFF"/>
-        </w:rPr>
-        <w:t>sessionStorage</w:t>
-      </w:r>
-      <w:proofErr w:type="spellEnd"/>
-      <w:r>
-        <w:rPr>
-          <w:rFonts w:ascii="Book Antiqua" w:hAnsi="Book Antiqua" w:cs="Times New Roman"/>
-          <w:sz w:val="24"/>
-          <w:szCs w:val="24"/>
-          <w:shd w:val="clear" w:color="auto" w:fill="FFFFFF"/>
-        </w:rPr>
-        <w:t xml:space="preserve"> </w:t>
-      </w:r>
-      <w:r>
-        <w:rPr>
-          <w:rFonts w:ascii="Book Antiqua" w:hAnsi="Book Antiqua" w:cs="Times New Roman"/>
-          <w:sz w:val="24"/>
-          <w:szCs w:val="24"/>
-          <w:shd w:val="clear" w:color="auto" w:fill="FFFFFF"/>
-        </w:rPr>
-        <w:t xml:space="preserve">object </w:t>
-      </w:r>
-      <w:r>
-        <w:rPr>
-          <w:rFonts w:ascii="Book Antiqua" w:hAnsi="Book Antiqua" w:cs="Times New Roman"/>
-          <w:sz w:val="24"/>
-          <w:szCs w:val="24"/>
-          <w:shd w:val="clear" w:color="auto" w:fill="FFFFFF"/>
-        </w:rPr>
-        <w:t>stores the data for only one session. The data is deleted when the user closes the specific browser tab.</w:t>
-      </w:r>
-    </w:p>
-    <w:p>
-      <w:pPr>
-        <w:shd w:val="clear" w:color="auto" w:fill="FFFFFF"/>
-        <w:spacing w:after="0" w:line="240" w:lineRule="auto"/>
-        <w:rPr>
-          <w:rFonts w:ascii="Book Antiqua" w:hAnsi="Book Antiqua" w:cs="Times New Roman"/>
-          <w:b/>
-          <w:sz w:val="24"/>
-          <w:szCs w:val="24"/>
-        </w:rPr>
-      </w:pPr>
-    </w:p>
-    <w:p>
-      <w:pPr>
-        <w:shd w:val="clear" w:color="auto" w:fill="FFFFFF"/>
-        <w:spacing w:after="0" w:line="240" w:lineRule="auto"/>
-        <w:rPr>
-          <w:rFonts w:ascii="Book Antiqua" w:hAnsi="Book Antiqua" w:cs="Times New Roman"/>
-          <w:b/>
-          <w:sz w:val="24"/>
-          <w:szCs w:val="24"/>
-        </w:rPr>
-      </w:pPr>
-      <w:r>
-        <w:rPr>
-          <w:rFonts w:ascii="Book Antiqua" w:hAnsi="Book Antiqua" w:cs="Times New Roman"/>
-          <w:b/>
-          <w:sz w:val="24"/>
-          <w:szCs w:val="24"/>
-        </w:rPr>
         <w:t>HTML5 controls</w:t>
       </w:r>
     </w:p>
@@ -1410,55 +1121,27 @@
           <w:sz w:val="24"/>
           <w:szCs w:val="24"/>
         </w:rPr>
-        <w:t xml:space="preserve">      </w:t>
-      </w:r>
-      <w:proofErr w:type="spellStart"/>
-      <w:r>
-        <w:rPr>
-          <w:rFonts w:ascii="Book Antiqua" w:hAnsi="Book Antiqua" w:cs="Times New Roman"/>
-          <w:sz w:val="24"/>
-          <w:szCs w:val="24"/>
-        </w:rPr>
-        <w:t>Svg</w:t>
-      </w:r>
-      <w:proofErr w:type="spellEnd"/>
-      <w:r>
-        <w:rPr>
-          <w:rFonts w:ascii="Book Antiqua" w:hAnsi="Book Antiqua" w:cs="Times New Roman"/>
-          <w:sz w:val="24"/>
-          <w:szCs w:val="24"/>
-        </w:rPr>
-        <w:t xml:space="preserve">(scalable vector graphics) – defines graphics for web </w:t>
-      </w:r>
-    </w:p>
-    <w:p>
-      <w:pPr>
-        <w:shd w:val="clear" w:color="auto" w:fill="FFFFFF"/>
-        <w:spacing w:after="0" w:line="240" w:lineRule="auto"/>
-        <w:rPr>
-          <w:rFonts w:ascii="Book Antiqua" w:hAnsi="Book Antiqua" w:cs="Times New Roman"/>
-          <w:sz w:val="24"/>
-          <w:szCs w:val="24"/>
-        </w:rPr>
-      </w:pPr>
-      <w:r>
-        <w:rPr>
-          <w:rFonts w:ascii="Book Antiqua" w:hAnsi="Book Antiqua" w:cs="Times New Roman"/>
-          <w:sz w:val="24"/>
-          <w:szCs w:val="24"/>
-        </w:rPr>
-        <w:t xml:space="preserve">                  &lt;</w:t>
-      </w:r>
-      <w:proofErr w:type="spellStart"/>
-      <w:r>
-        <w:rPr>
-          <w:rFonts w:ascii="Book Antiqua" w:hAnsi="Book Antiqua" w:cs="Times New Roman"/>
-          <w:sz w:val="24"/>
-          <w:szCs w:val="24"/>
-        </w:rPr>
-        <w:t>svg</w:t>
-      </w:r>
-      <w:proofErr w:type="spellEnd"/>
+        <w:t xml:space="preserve">      Svg(scalable vector graphics) – defines graphics for web </w:t>
+      </w:r>
+    </w:p>
+    <w:p>
+      <w:pPr>
+        <w:shd w:val="clear" w:color="auto" w:fill="FFFFFF"/>
+        <w:spacing w:after="0" w:line="240" w:lineRule="auto"/>
+        <w:rPr>
+          <w:rFonts w:ascii="Book Antiqua" w:hAnsi="Book Antiqua" w:cs="Times New Roman"/>
+          <w:sz w:val="24"/>
+          <w:szCs w:val="24"/>
+        </w:rPr>
+      </w:pPr>
+      <w:r>
+        <w:rPr>
+          <w:rFonts w:ascii="Book Antiqua" w:hAnsi="Book Antiqua" w:cs="Times New Roman"/>
+          <w:sz w:val="24"/>
+          <w:szCs w:val="24"/>
+        </w:rPr>
+        <w:t xml:space="preserve">                  &lt;svg</w:t>
+      </w:r>
       <w:r>
         <w:rPr>
           <w:rStyle w:val="apple-converted-space"/>
@@ -1510,18 +1193,8 @@
           <w:sz w:val="24"/>
           <w:szCs w:val="24"/>
         </w:rPr>
-        <w:t xml:space="preserve">                 Circle, polygon, rounded rectangle </w:t>
-      </w:r>
-      <w:proofErr w:type="spellStart"/>
-      <w:r>
-        <w:rPr>
-          <w:rFonts w:ascii="Book Antiqua" w:hAnsi="Book Antiqua" w:cs="Times New Roman"/>
-          <w:sz w:val="24"/>
-          <w:szCs w:val="24"/>
-        </w:rPr>
-        <w:t>etc</w:t>
-      </w:r>
-      <w:proofErr w:type="spellEnd"/>
+        <w:t xml:space="preserve">                 Circle, polygon, rounded rectangle etc</w:t>
+      </w:r>
     </w:p>
     <w:p>
       <w:pPr>
@@ -1575,25 +1248,7 @@
           <w:sz w:val="24"/>
           <w:szCs w:val="24"/>
         </w:rPr>
-        <w:t>id="</w:t>
-      </w:r>
-      <w:proofErr w:type="spellStart"/>
-      <w:r>
-        <w:rPr>
-          <w:rFonts w:ascii="Book Antiqua" w:hAnsi="Book Antiqua" w:cs="Times New Roman"/>
-          <w:sz w:val="24"/>
-          <w:szCs w:val="24"/>
-        </w:rPr>
-        <w:t>myCanvas</w:t>
-      </w:r>
-      <w:proofErr w:type="spellEnd"/>
-      <w:r>
-        <w:rPr>
-          <w:rFonts w:ascii="Book Antiqua" w:hAnsi="Book Antiqua" w:cs="Times New Roman"/>
-          <w:sz w:val="24"/>
-          <w:szCs w:val="24"/>
-        </w:rPr>
-        <w:t>"</w:t>
+        <w:t>id="myCanvas"</w:t>
       </w:r>
       <w:r>
         <w:rPr>
@@ -1853,23 +1508,13 @@
         </w:rPr>
         <w:t> </w:t>
       </w:r>
-      <w:proofErr w:type="spellStart"/>
-      <w:r>
-        <w:rPr>
-          <w:rFonts w:ascii="Book Antiqua" w:hAnsi="Book Antiqua" w:cs="Times New Roman"/>
-          <w:sz w:val="24"/>
-          <w:szCs w:val="24"/>
-        </w:rPr>
-        <w:t>src</w:t>
-      </w:r>
-      <w:proofErr w:type="spellEnd"/>
-      <w:r>
-        <w:rPr>
-          <w:rFonts w:ascii="Book Antiqua" w:hAnsi="Book Antiqua" w:cs="Times New Roman"/>
-          <w:sz w:val="24"/>
-          <w:szCs w:val="24"/>
-        </w:rPr>
-        <w:t>="movie.mp4"</w:t>
+      <w:r>
+        <w:rPr>
+          <w:rFonts w:ascii="Book Antiqua" w:hAnsi="Book Antiqua" w:cs="Times New Roman"/>
+          <w:sz w:val="24"/>
+          <w:szCs w:val="24"/>
+        </w:rPr>
+        <w:t>src="movie.mp4"</w:t>
       </w:r>
       <w:r>
         <w:rPr>
@@ -1932,23 +1577,13 @@
         </w:rPr>
         <w:t> </w:t>
       </w:r>
-      <w:proofErr w:type="spellStart"/>
-      <w:r>
-        <w:rPr>
-          <w:rFonts w:ascii="Book Antiqua" w:hAnsi="Book Antiqua" w:cs="Times New Roman"/>
-          <w:sz w:val="24"/>
-          <w:szCs w:val="24"/>
-        </w:rPr>
-        <w:t>src</w:t>
-      </w:r>
-      <w:proofErr w:type="spellEnd"/>
-      <w:r>
-        <w:rPr>
-          <w:rFonts w:ascii="Book Antiqua" w:hAnsi="Book Antiqua" w:cs="Times New Roman"/>
-          <w:sz w:val="24"/>
-          <w:szCs w:val="24"/>
-        </w:rPr>
-        <w:t>="movie.ogg"</w:t>
+      <w:r>
+        <w:rPr>
+          <w:rFonts w:ascii="Book Antiqua" w:hAnsi="Book Antiqua" w:cs="Times New Roman"/>
+          <w:sz w:val="24"/>
+          <w:szCs w:val="24"/>
+        </w:rPr>
+        <w:t>src="movie.ogg"</w:t>
       </w:r>
       <w:r>
         <w:rPr>
@@ -1965,25 +1600,7 @@
           <w:sz w:val="24"/>
           <w:szCs w:val="24"/>
         </w:rPr>
-        <w:t>type="video/</w:t>
-      </w:r>
-      <w:proofErr w:type="spellStart"/>
-      <w:r>
-        <w:rPr>
-          <w:rFonts w:ascii="Book Antiqua" w:hAnsi="Book Antiqua" w:cs="Times New Roman"/>
-          <w:sz w:val="24"/>
-          <w:szCs w:val="24"/>
-        </w:rPr>
-        <w:t>ogg</w:t>
-      </w:r>
-      <w:proofErr w:type="spellEnd"/>
-      <w:r>
-        <w:rPr>
-          <w:rFonts w:ascii="Book Antiqua" w:hAnsi="Book Antiqua" w:cs="Times New Roman"/>
-          <w:sz w:val="24"/>
-          <w:szCs w:val="24"/>
-        </w:rPr>
-        <w:t>"&gt;</w:t>
+        <w:t>type="video/ogg"&gt;</w:t>
       </w:r>
       <w:r>
         <w:rPr>
@@ -2180,25 +1797,7 @@
           <w:sz w:val="24"/>
           <w:szCs w:val="24"/>
         </w:rPr>
-        <w:t>&lt;</w:t>
-      </w:r>
-      <w:proofErr w:type="spellStart"/>
-      <w:r>
-        <w:rPr>
-          <w:rFonts w:ascii="Book Antiqua" w:hAnsi="Book Antiqua" w:cs="Times New Roman"/>
-          <w:sz w:val="24"/>
-          <w:szCs w:val="24"/>
-        </w:rPr>
-        <w:t>ul</w:t>
-      </w:r>
-      <w:proofErr w:type="spellEnd"/>
-      <w:r>
-        <w:rPr>
-          <w:rFonts w:ascii="Book Antiqua" w:hAnsi="Book Antiqua" w:cs="Times New Roman"/>
-          <w:sz w:val="24"/>
-          <w:szCs w:val="24"/>
-        </w:rPr>
-        <w:t>&gt;</w:t>
+        <w:t>&lt;ul&gt;</w:t>
       </w:r>
     </w:p>
     <w:p>
@@ -2262,25 +1861,7 @@
           <w:sz w:val="24"/>
           <w:szCs w:val="24"/>
         </w:rPr>
-        <w:t xml:space="preserve"> &lt;</w:t>
-      </w:r>
-      <w:proofErr w:type="spellStart"/>
-      <w:r>
-        <w:rPr>
-          <w:rFonts w:ascii="Book Antiqua" w:hAnsi="Book Antiqua" w:cs="Times New Roman"/>
-          <w:sz w:val="24"/>
-          <w:szCs w:val="24"/>
-        </w:rPr>
-        <w:t>ul</w:t>
-      </w:r>
-      <w:proofErr w:type="spellEnd"/>
-      <w:r>
-        <w:rPr>
-          <w:rFonts w:ascii="Book Antiqua" w:hAnsi="Book Antiqua" w:cs="Times New Roman"/>
-          <w:sz w:val="24"/>
-          <w:szCs w:val="24"/>
-        </w:rPr>
-        <w:t>&gt;</w:t>
+        <w:t xml:space="preserve"> &lt;ul&gt;</w:t>
       </w:r>
     </w:p>
     <w:p>
@@ -2344,25 +1925,7 @@
           <w:sz w:val="24"/>
           <w:szCs w:val="24"/>
         </w:rPr>
-        <w:t xml:space="preserve"> &lt;/</w:t>
-      </w:r>
-      <w:proofErr w:type="spellStart"/>
-      <w:r>
-        <w:rPr>
-          <w:rFonts w:ascii="Book Antiqua" w:hAnsi="Book Antiqua" w:cs="Times New Roman"/>
-          <w:sz w:val="24"/>
-          <w:szCs w:val="24"/>
-        </w:rPr>
-        <w:t>ul</w:t>
-      </w:r>
-      <w:proofErr w:type="spellEnd"/>
-      <w:r>
-        <w:rPr>
-          <w:rFonts w:ascii="Book Antiqua" w:hAnsi="Book Antiqua" w:cs="Times New Roman"/>
-          <w:sz w:val="24"/>
-          <w:szCs w:val="24"/>
-        </w:rPr>
-        <w:t>&gt;</w:t>
+        <w:t xml:space="preserve"> &lt;/ul&gt;</w:t>
       </w:r>
     </w:p>
     <w:p>
@@ -2400,6 +1963,7 @@
           <w:sz w:val="24"/>
           <w:szCs w:val="24"/>
         </w:rPr>
+        <w:lastRenderedPageBreak/>
         <w:t xml:space="preserve">  &lt;li&gt;Milk&lt;/li&gt;</w:t>
       </w:r>
     </w:p>
@@ -2419,26 +1983,7 @@
           <w:sz w:val="24"/>
           <w:szCs w:val="24"/>
         </w:rPr>
-        <w:lastRenderedPageBreak/>
-        <w:t>&lt;/</w:t>
-      </w:r>
-      <w:proofErr w:type="spellStart"/>
-      <w:r>
-        <w:rPr>
-          <w:rFonts w:ascii="Book Antiqua" w:hAnsi="Book Antiqua" w:cs="Times New Roman"/>
-          <w:sz w:val="24"/>
-          <w:szCs w:val="24"/>
-        </w:rPr>
-        <w:t>ul</w:t>
-      </w:r>
-      <w:proofErr w:type="spellEnd"/>
-      <w:r>
-        <w:rPr>
-          <w:rFonts w:ascii="Book Antiqua" w:hAnsi="Book Antiqua" w:cs="Times New Roman"/>
-          <w:sz w:val="24"/>
-          <w:szCs w:val="24"/>
-        </w:rPr>
-        <w:t>&gt;</w:t>
+        <w:t>&lt;/ul&gt;</w:t>
       </w:r>
     </w:p>
     <w:p>
@@ -2462,8 +2007,6 @@
           <w:szCs w:val="24"/>
         </w:rPr>
       </w:pPr>
-      <w:bookmarkStart w:id="0" w:name="_GoBack"/>
-      <w:bookmarkEnd w:id="0"/>
       <w:r>
         <w:rPr>
           <w:rFonts w:ascii="Book Antiqua" w:hAnsi="Book Antiqua" w:cs="Times New Roman"/>
@@ -2531,27 +2074,7 @@
           <w:szCs w:val="24"/>
           <w:shd w:val="clear" w:color="auto" w:fill="FFFFFF"/>
         </w:rPr>
-        <w:t xml:space="preserve">   In </w:t>
-      </w:r>
-      <w:proofErr w:type="spellStart"/>
-      <w:r>
-        <w:rPr>
-          <w:rFonts w:ascii="Book Antiqua" w:hAnsi="Book Antiqua"/>
-          <w:sz w:val="24"/>
-          <w:szCs w:val="24"/>
-          <w:shd w:val="clear" w:color="auto" w:fill="FFFFFF"/>
-        </w:rPr>
-        <w:t>css</w:t>
-      </w:r>
-      <w:proofErr w:type="spellEnd"/>
-      <w:r>
-        <w:rPr>
-          <w:rFonts w:ascii="Book Antiqua" w:hAnsi="Book Antiqua"/>
-          <w:sz w:val="24"/>
-          <w:szCs w:val="24"/>
-          <w:shd w:val="clear" w:color="auto" w:fill="FFFFFF"/>
-        </w:rPr>
-        <w:t xml:space="preserve">: </w:t>
+        <w:t xml:space="preserve">   In css: </w:t>
       </w:r>
     </w:p>
     <w:p>
@@ -2759,25 +2282,7 @@
           <w:sz w:val="24"/>
           <w:szCs w:val="24"/>
         </w:rPr>
-        <w:t>&lt;h1&gt;My &lt;span style="</w:t>
-      </w:r>
-      <w:proofErr w:type="spellStart"/>
-      <w:r>
-        <w:rPr>
-          <w:rFonts w:ascii="Book Antiqua" w:hAnsi="Book Antiqua" w:cs="Times New Roman"/>
-          <w:sz w:val="24"/>
-          <w:szCs w:val="24"/>
-        </w:rPr>
-        <w:t>color:red</w:t>
-      </w:r>
-      <w:proofErr w:type="spellEnd"/>
-      <w:r>
-        <w:rPr>
-          <w:rFonts w:ascii="Book Antiqua" w:hAnsi="Book Antiqua" w:cs="Times New Roman"/>
-          <w:sz w:val="24"/>
-          <w:szCs w:val="24"/>
-        </w:rPr>
-        <w:t>"&gt;Important&lt;/span&gt; Heading&lt;/h1&gt;</w:t>
+        <w:t>&lt;h1&gt;My &lt;span style="color:red"&gt;Important&lt;/span&gt; Heading&lt;/h1&gt;</w:t>
       </w:r>
     </w:p>
     <w:p>
@@ -2815,15 +2320,7 @@
           <w:sz w:val="24"/>
           <w:szCs w:val="24"/>
         </w:rPr>
-        <w:t xml:space="preserve">  &lt;h2&gt;India</w:t>
-      </w:r>
-      <w:r>
-        <w:rPr>
-          <w:rFonts w:ascii="Book Antiqua" w:hAnsi="Book Antiqua" w:cs="Times New Roman"/>
-          <w:sz w:val="24"/>
-          <w:szCs w:val="24"/>
-        </w:rPr>
-        <w:t>&lt;/h2&gt;</w:t>
+        <w:t xml:space="preserve">  &lt;h2&gt;India&lt;/h2&gt;</w:t>
       </w:r>
     </w:p>
     <w:p>
@@ -2842,33 +2339,7 @@
           <w:sz w:val="24"/>
           <w:szCs w:val="24"/>
         </w:rPr>
-        <w:t xml:space="preserve">  &lt;p&gt;I love India. </w:t>
-      </w:r>
-      <w:proofErr w:type="spellStart"/>
-      <w:r>
-        <w:rPr>
-          <w:rFonts w:ascii="Book Antiqua" w:hAnsi="Book Antiqua" w:cs="Times New Roman"/>
-          <w:sz w:val="24"/>
-          <w:szCs w:val="24"/>
-        </w:rPr>
-        <w:t>Its</w:t>
-      </w:r>
-      <w:proofErr w:type="spellEnd"/>
-      <w:r>
-        <w:rPr>
-          <w:rFonts w:ascii="Book Antiqua" w:hAnsi="Book Antiqua" w:cs="Times New Roman"/>
-          <w:sz w:val="24"/>
-          <w:szCs w:val="24"/>
-        </w:rPr>
-        <w:t xml:space="preserve"> is my home land</w:t>
-      </w:r>
-      <w:r>
-        <w:rPr>
-          <w:rFonts w:ascii="Book Antiqua" w:hAnsi="Book Antiqua" w:cs="Times New Roman"/>
-          <w:sz w:val="24"/>
-          <w:szCs w:val="24"/>
-        </w:rPr>
-        <w:t>&lt;/p&gt;</w:t>
+        <w:t xml:space="preserve">  &lt;p&gt;I love India. Its is my home land&lt;/p&gt;</w:t>
       </w:r>
     </w:p>
     <w:p>
@@ -2887,25 +2358,7 @@
           <w:sz w:val="24"/>
           <w:szCs w:val="24"/>
         </w:rPr>
-        <w:t xml:space="preserve">  &lt;p&gt;India is the cradle of human race, the birth place of human speech, the mother of history, </w:t>
-      </w:r>
-      <w:proofErr w:type="spellStart"/>
-      <w:r>
-        <w:rPr>
-          <w:rFonts w:ascii="Book Antiqua" w:hAnsi="Book Antiqua" w:cs="Times New Roman"/>
-          <w:sz w:val="24"/>
-          <w:szCs w:val="24"/>
-        </w:rPr>
-        <w:t>grand mother</w:t>
-      </w:r>
-      <w:proofErr w:type="spellEnd"/>
-      <w:r>
-        <w:rPr>
-          <w:rFonts w:ascii="Book Antiqua" w:hAnsi="Book Antiqua" w:cs="Times New Roman"/>
-          <w:sz w:val="24"/>
-          <w:szCs w:val="24"/>
-        </w:rPr>
-        <w:t xml:space="preserve"> of </w:t>
+        <w:t xml:space="preserve">  &lt;p&gt;India is the cradle of human race, the birth place of human speech, the mother of history, grand mother of </w:t>
       </w:r>
       <w:r>
         <w:rPr>
